--- a/reference.docx
+++ b/reference.docx
@@ -1,6 +1,6 @@
 
 <file path=word/document.xml><?xml version="1.0" encoding="utf-8"?>
-<w:document xmlns:wpc="http://schemas.microsoft.com/office/word/2010/wordprocessingCanvas" xmlns:cx="http://schemas.microsoft.com/office/drawing/2014/chartex" xmlns:cx1="http://schemas.microsoft.com/office/drawing/2015/9/8/chartex" xmlns:cx2="http://schemas.microsoft.com/office/drawing/2015/10/21/chartex" xmlns:cx3="http://schemas.microsoft.com/office/drawing/2016/5/9/chartex" xmlns:cx4="http://schemas.microsoft.com/office/drawing/2016/5/10/chartex" xmlns:cx5="http://schemas.microsoft.com/office/drawing/2016/5/11/chartex" xmlns:cx6="http://schemas.microsoft.com/office/drawing/2016/5/12/chartex" xmlns:cx7="http://schemas.microsoft.com/office/drawing/2016/5/13/chartex" xmlns:cx8="http://schemas.microsoft.com/office/drawing/2016/5/14/chartex" xmlns:mc="http://schemas.openxmlformats.org/markup-compatibility/2006" xmlns:aink="http://schemas.microsoft.com/office/drawing/2016/ink" xmlns:am3d="http://schemas.microsoft.com/office/drawing/2017/model3d" xmlns:o="urn:schemas-microsoft-com:office:office" xmlns:oel="http://schemas.microsoft.com/office/2019/extlst" xmlns:r="http://schemas.openxmlformats.org/officeDocument/2006/relationships" xmlns:m="http://schemas.openxmlformats.org/officeDocument/2006/math" xmlns:v="urn:schemas-microsoft-com:vml" xmlns:wp14="http://schemas.microsoft.com/office/word/2010/wordprocessingDrawing" xmlns:wp="http://schemas.openxmlformats.org/drawingml/2006/wordprocessingDrawing" xmlns:w10="urn:schemas-microsoft-com:office:word" xmlns:w="http://schemas.openxmlformats.org/wordprocessingml/2006/main" xmlns:w14="http://schemas.microsoft.com/office/word/2010/wordml" xmlns:w15="http://schemas.microsoft.com/office/word/2012/wordml" xmlns:w16cex="http://schemas.microsoft.com/office/word/2018/wordml/cex" xmlns:w16cid="http://schemas.microsoft.com/office/word/2016/wordml/cid" xmlns:w16="http://schemas.microsoft.com/office/word/2018/wordml" xmlns:w16sdtdh="http://schemas.microsoft.com/office/word/2020/wordml/sdtdatahash" xmlns:w16se="http://schemas.microsoft.com/office/word/2015/wordml/symex" xmlns:wpg="http://schemas.microsoft.com/office/word/2010/wordprocessingGroup" xmlns:wpi="http://schemas.microsoft.com/office/word/2010/wordprocessingInk" xmlns:wne="http://schemas.microsoft.com/office/word/2006/wordml" xmlns:wps="http://schemas.microsoft.com/office/word/2010/wordprocessingShape" mc:Ignorable="w14 w15 w16se w16cid w16 w16cex w16sdtdh wp14">
+<w:document xmlns:wpc="http://schemas.microsoft.com/office/word/2010/wordprocessingCanvas" xmlns:cx="http://schemas.microsoft.com/office/drawing/2014/chartex" xmlns:cx1="http://schemas.microsoft.com/office/drawing/2015/9/8/chartex" xmlns:cx2="http://schemas.microsoft.com/office/drawing/2015/10/21/chartex" xmlns:cx3="http://schemas.microsoft.com/office/drawing/2016/5/9/chartex" xmlns:cx4="http://schemas.microsoft.com/office/drawing/2016/5/10/chartex" xmlns:cx5="http://schemas.microsoft.com/office/drawing/2016/5/11/chartex" xmlns:cx6="http://schemas.microsoft.com/office/drawing/2016/5/12/chartex" xmlns:cx7="http://schemas.microsoft.com/office/drawing/2016/5/13/chartex" xmlns:cx8="http://schemas.microsoft.com/office/drawing/2016/5/14/chartex" xmlns:mc="http://schemas.openxmlformats.org/markup-compatibility/2006" xmlns:aink="http://schemas.microsoft.com/office/drawing/2016/ink" xmlns:am3d="http://schemas.microsoft.com/office/drawing/2017/model3d" xmlns:o="urn:schemas-microsoft-com:office:office" xmlns:oel="http://schemas.microsoft.com/office/2019/extlst" xmlns:r="http://schemas.openxmlformats.org/officeDocument/2006/relationships" xmlns:m="http://schemas.openxmlformats.org/officeDocument/2006/math" xmlns:v="urn:schemas-microsoft-com:vml" xmlns:wp14="http://schemas.microsoft.com/office/word/2010/wordprocessingDrawing" xmlns:wp="http://schemas.openxmlformats.org/drawingml/2006/wordprocessingDrawing" xmlns:w10="urn:schemas-microsoft-com:office:word" xmlns:w="http://schemas.openxmlformats.org/wordprocessingml/2006/main" xmlns:w14="http://schemas.microsoft.com/office/word/2010/wordml" xmlns:w15="http://schemas.microsoft.com/office/word/2012/wordml" xmlns:w16cex="http://schemas.microsoft.com/office/word/2018/wordml/cex" xmlns:w16cid="http://schemas.microsoft.com/office/word/2016/wordml/cid" xmlns:w16="http://schemas.microsoft.com/office/word/2018/wordml" xmlns:w16du="http://schemas.microsoft.com/office/word/2023/wordml/word16du" xmlns:w16sdtdh="http://schemas.microsoft.com/office/word/2020/wordml/sdtdatahash" xmlns:w16se="http://schemas.microsoft.com/office/word/2015/wordml/symex" xmlns:wpg="http://schemas.microsoft.com/office/word/2010/wordprocessingGroup" xmlns:wpi="http://schemas.microsoft.com/office/word/2010/wordprocessingInk" xmlns:wne="http://schemas.microsoft.com/office/word/2006/wordml" xmlns:wps="http://schemas.microsoft.com/office/word/2010/wordprocessingShape" mc:Ignorable="w14 w15 w16se w16cid w16 w16cex w16sdtdh w16du wp14">
   <w:body>
     <w:p>
       <w:pPr>
@@ -184,7 +184,7 @@
     </w:p>
     <w:p>
       <w:pPr>
-        <w:pStyle w:val="TableCaption"/>
+        <w:pStyle w:val="Caption"/>
       </w:pPr>
       <w:r>
         <w:t xml:space="preserve"> Table caption. </w:t>
@@ -274,6 +274,7 @@
         <w:pStyle w:val="DefinitionTerm"/>
       </w:pPr>
       <w:r>
+        <w:lastRenderedPageBreak/>
         <w:t xml:space="preserve"> DefinitionTerm </w:t>
       </w:r>
     </w:p>
@@ -290,7 +291,6 @@
         <w:pStyle w:val="DefinitionTerm"/>
       </w:pPr>
       <w:r>
-        <w:lastRenderedPageBreak/>
         <w:t xml:space="preserve"> DefinitionTerm </w:t>
       </w:r>
     </w:p>
@@ -305,14 +305,16 @@
     <w:sectPr>
       <w:pgSz w:w="12240" w:h="15840"/>
       <w:pgMar w:top="1440" w:right="1440" w:bottom="1440" w:left="1440" w:header="720" w:footer="720" w:gutter="0"/>
+      <w:lnNumType w:countBy="1" w:restart="continuous"/>
       <w:cols w:space="720"/>
+      <w:docGrid w:linePitch="326"/>
     </w:sectPr>
   </w:body>
 </w:document>
 </file>
 
 <file path=word/endnotes.xml><?xml version="1.0" encoding="utf-8"?>
-<w:endnotes xmlns:wpc="http://schemas.microsoft.com/office/word/2010/wordprocessingCanvas" xmlns:cx="http://schemas.microsoft.com/office/drawing/2014/chartex" xmlns:cx1="http://schemas.microsoft.com/office/drawing/2015/9/8/chartex" xmlns:cx2="http://schemas.microsoft.com/office/drawing/2015/10/21/chartex" xmlns:cx3="http://schemas.microsoft.com/office/drawing/2016/5/9/chartex" xmlns:cx4="http://schemas.microsoft.com/office/drawing/2016/5/10/chartex" xmlns:cx5="http://schemas.microsoft.com/office/drawing/2016/5/11/chartex" xmlns:cx6="http://schemas.microsoft.com/office/drawing/2016/5/12/chartex" xmlns:cx7="http://schemas.microsoft.com/office/drawing/2016/5/13/chartex" xmlns:cx8="http://schemas.microsoft.com/office/drawing/2016/5/14/chartex" xmlns:mc="http://schemas.openxmlformats.org/markup-compatibility/2006" xmlns:aink="http://schemas.microsoft.com/office/drawing/2016/ink" xmlns:am3d="http://schemas.microsoft.com/office/drawing/2017/model3d" xmlns:o="urn:schemas-microsoft-com:office:office" xmlns:oel="http://schemas.microsoft.com/office/2019/extlst" xmlns:r="http://schemas.openxmlformats.org/officeDocument/2006/relationships" xmlns:m="http://schemas.openxmlformats.org/officeDocument/2006/math" xmlns:v="urn:schemas-microsoft-com:vml" xmlns:wp14="http://schemas.microsoft.com/office/word/2010/wordprocessingDrawing" xmlns:wp="http://schemas.openxmlformats.org/drawingml/2006/wordprocessingDrawing" xmlns:w10="urn:schemas-microsoft-com:office:word" xmlns:w="http://schemas.openxmlformats.org/wordprocessingml/2006/main" xmlns:w14="http://schemas.microsoft.com/office/word/2010/wordml" xmlns:w15="http://schemas.microsoft.com/office/word/2012/wordml" xmlns:w16cex="http://schemas.microsoft.com/office/word/2018/wordml/cex" xmlns:w16cid="http://schemas.microsoft.com/office/word/2016/wordml/cid" xmlns:w16="http://schemas.microsoft.com/office/word/2018/wordml" xmlns:w16sdtdh="http://schemas.microsoft.com/office/word/2020/wordml/sdtdatahash" xmlns:w16se="http://schemas.microsoft.com/office/word/2015/wordml/symex" xmlns:wpg="http://schemas.microsoft.com/office/word/2010/wordprocessingGroup" xmlns:wpi="http://schemas.microsoft.com/office/word/2010/wordprocessingInk" xmlns:wne="http://schemas.microsoft.com/office/word/2006/wordml" xmlns:wps="http://schemas.microsoft.com/office/word/2010/wordprocessingShape" mc:Ignorable="w14 w15 w16se w16cid w16 w16cex w16sdtdh wp14">
+<w:endnotes xmlns:wpc="http://schemas.microsoft.com/office/word/2010/wordprocessingCanvas" xmlns:cx="http://schemas.microsoft.com/office/drawing/2014/chartex" xmlns:cx1="http://schemas.microsoft.com/office/drawing/2015/9/8/chartex" xmlns:cx2="http://schemas.microsoft.com/office/drawing/2015/10/21/chartex" xmlns:cx3="http://schemas.microsoft.com/office/drawing/2016/5/9/chartex" xmlns:cx4="http://schemas.microsoft.com/office/drawing/2016/5/10/chartex" xmlns:cx5="http://schemas.microsoft.com/office/drawing/2016/5/11/chartex" xmlns:cx6="http://schemas.microsoft.com/office/drawing/2016/5/12/chartex" xmlns:cx7="http://schemas.microsoft.com/office/drawing/2016/5/13/chartex" xmlns:cx8="http://schemas.microsoft.com/office/drawing/2016/5/14/chartex" xmlns:mc="http://schemas.openxmlformats.org/markup-compatibility/2006" xmlns:aink="http://schemas.microsoft.com/office/drawing/2016/ink" xmlns:am3d="http://schemas.microsoft.com/office/drawing/2017/model3d" xmlns:o="urn:schemas-microsoft-com:office:office" xmlns:oel="http://schemas.microsoft.com/office/2019/extlst" xmlns:r="http://schemas.openxmlformats.org/officeDocument/2006/relationships" xmlns:m="http://schemas.openxmlformats.org/officeDocument/2006/math" xmlns:v="urn:schemas-microsoft-com:vml" xmlns:wp14="http://schemas.microsoft.com/office/word/2010/wordprocessingDrawing" xmlns:wp="http://schemas.openxmlformats.org/drawingml/2006/wordprocessingDrawing" xmlns:w10="urn:schemas-microsoft-com:office:word" xmlns:w="http://schemas.openxmlformats.org/wordprocessingml/2006/main" xmlns:w14="http://schemas.microsoft.com/office/word/2010/wordml" xmlns:w15="http://schemas.microsoft.com/office/word/2012/wordml" xmlns:w16cex="http://schemas.microsoft.com/office/word/2018/wordml/cex" xmlns:w16cid="http://schemas.microsoft.com/office/word/2016/wordml/cid" xmlns:w16="http://schemas.microsoft.com/office/word/2018/wordml" xmlns:w16du="http://schemas.microsoft.com/office/word/2023/wordml/word16du" xmlns:w16sdtdh="http://schemas.microsoft.com/office/word/2020/wordml/sdtdatahash" xmlns:w16se="http://schemas.microsoft.com/office/word/2015/wordml/symex" xmlns:wpg="http://schemas.microsoft.com/office/word/2010/wordprocessingGroup" xmlns:wpi="http://schemas.microsoft.com/office/word/2010/wordprocessingInk" xmlns:wne="http://schemas.microsoft.com/office/word/2006/wordml" xmlns:wps="http://schemas.microsoft.com/office/word/2010/wordprocessingShape" mc:Ignorable="w14 w15 w16se w16cid w16 w16cex w16sdtdh w16du wp14">
   <w:endnote w:type="separator" w:id="-1">
     <w:p>
       <w:pPr>
@@ -337,7 +339,7 @@
 </file>
 
 <file path=word/footnotes.xml><?xml version="1.0" encoding="utf-8"?>
-<w:footnotes xmlns:wpc="http://schemas.microsoft.com/office/word/2010/wordprocessingCanvas" xmlns:cx="http://schemas.microsoft.com/office/drawing/2014/chartex" xmlns:cx1="http://schemas.microsoft.com/office/drawing/2015/9/8/chartex" xmlns:cx2="http://schemas.microsoft.com/office/drawing/2015/10/21/chartex" xmlns:cx3="http://schemas.microsoft.com/office/drawing/2016/5/9/chartex" xmlns:cx4="http://schemas.microsoft.com/office/drawing/2016/5/10/chartex" xmlns:cx5="http://schemas.microsoft.com/office/drawing/2016/5/11/chartex" xmlns:cx6="http://schemas.microsoft.com/office/drawing/2016/5/12/chartex" xmlns:cx7="http://schemas.microsoft.com/office/drawing/2016/5/13/chartex" xmlns:cx8="http://schemas.microsoft.com/office/drawing/2016/5/14/chartex" xmlns:mc="http://schemas.openxmlformats.org/markup-compatibility/2006" xmlns:aink="http://schemas.microsoft.com/office/drawing/2016/ink" xmlns:am3d="http://schemas.microsoft.com/office/drawing/2017/model3d" xmlns:o="urn:schemas-microsoft-com:office:office" xmlns:oel="http://schemas.microsoft.com/office/2019/extlst" xmlns:r="http://schemas.openxmlformats.org/officeDocument/2006/relationships" xmlns:m="http://schemas.openxmlformats.org/officeDocument/2006/math" xmlns:v="urn:schemas-microsoft-com:vml" xmlns:wp14="http://schemas.microsoft.com/office/word/2010/wordprocessingDrawing" xmlns:wp="http://schemas.openxmlformats.org/drawingml/2006/wordprocessingDrawing" xmlns:w10="urn:schemas-microsoft-com:office:word" xmlns:w="http://schemas.openxmlformats.org/wordprocessingml/2006/main" xmlns:w14="http://schemas.microsoft.com/office/word/2010/wordml" xmlns:w15="http://schemas.microsoft.com/office/word/2012/wordml" xmlns:w16cex="http://schemas.microsoft.com/office/word/2018/wordml/cex" xmlns:w16cid="http://schemas.microsoft.com/office/word/2016/wordml/cid" xmlns:w16="http://schemas.microsoft.com/office/word/2018/wordml" xmlns:w16sdtdh="http://schemas.microsoft.com/office/word/2020/wordml/sdtdatahash" xmlns:w16se="http://schemas.microsoft.com/office/word/2015/wordml/symex" xmlns:wpg="http://schemas.microsoft.com/office/word/2010/wordprocessingGroup" xmlns:wpi="http://schemas.microsoft.com/office/word/2010/wordprocessingInk" xmlns:wne="http://schemas.microsoft.com/office/word/2006/wordml" xmlns:wps="http://schemas.microsoft.com/office/word/2010/wordprocessingShape" mc:Ignorable="w14 w15 w16se w16cid w16 w16cex w16sdtdh wp14">
+<w:footnotes xmlns:wpc="http://schemas.microsoft.com/office/word/2010/wordprocessingCanvas" xmlns:cx="http://schemas.microsoft.com/office/drawing/2014/chartex" xmlns:cx1="http://schemas.microsoft.com/office/drawing/2015/9/8/chartex" xmlns:cx2="http://schemas.microsoft.com/office/drawing/2015/10/21/chartex" xmlns:cx3="http://schemas.microsoft.com/office/drawing/2016/5/9/chartex" xmlns:cx4="http://schemas.microsoft.com/office/drawing/2016/5/10/chartex" xmlns:cx5="http://schemas.microsoft.com/office/drawing/2016/5/11/chartex" xmlns:cx6="http://schemas.microsoft.com/office/drawing/2016/5/12/chartex" xmlns:cx7="http://schemas.microsoft.com/office/drawing/2016/5/13/chartex" xmlns:cx8="http://schemas.microsoft.com/office/drawing/2016/5/14/chartex" xmlns:mc="http://schemas.openxmlformats.org/markup-compatibility/2006" xmlns:aink="http://schemas.microsoft.com/office/drawing/2016/ink" xmlns:am3d="http://schemas.microsoft.com/office/drawing/2017/model3d" xmlns:o="urn:schemas-microsoft-com:office:office" xmlns:oel="http://schemas.microsoft.com/office/2019/extlst" xmlns:r="http://schemas.openxmlformats.org/officeDocument/2006/relationships" xmlns:m="http://schemas.openxmlformats.org/officeDocument/2006/math" xmlns:v="urn:schemas-microsoft-com:vml" xmlns:wp14="http://schemas.microsoft.com/office/word/2010/wordprocessingDrawing" xmlns:wp="http://schemas.openxmlformats.org/drawingml/2006/wordprocessingDrawing" xmlns:w10="urn:schemas-microsoft-com:office:word" xmlns:w="http://schemas.openxmlformats.org/wordprocessingml/2006/main" xmlns:w14="http://schemas.microsoft.com/office/word/2010/wordml" xmlns:w15="http://schemas.microsoft.com/office/word/2012/wordml" xmlns:w16cex="http://schemas.microsoft.com/office/word/2018/wordml/cex" xmlns:w16cid="http://schemas.microsoft.com/office/word/2016/wordml/cid" xmlns:w16="http://schemas.microsoft.com/office/word/2018/wordml" xmlns:w16du="http://schemas.microsoft.com/office/word/2023/wordml/word16du" xmlns:w16sdtdh="http://schemas.microsoft.com/office/word/2020/wordml/sdtdatahash" xmlns:w16se="http://schemas.microsoft.com/office/word/2015/wordml/symex" xmlns:wpg="http://schemas.microsoft.com/office/word/2010/wordprocessingGroup" xmlns:wpi="http://schemas.microsoft.com/office/word/2010/wordprocessingInk" xmlns:wne="http://schemas.microsoft.com/office/word/2006/wordml" xmlns:wps="http://schemas.microsoft.com/office/word/2010/wordprocessingShape" mc:Ignorable="w14 w15 w16se w16cid w16 w16cex w16sdtdh w16du wp14">
   <w:footnote w:type="separator" w:id="-1">
     <w:p>
       <w:r>
@@ -372,7 +374,7 @@
 </file>
 
 <file path=word/numbering.xml><?xml version="1.0" encoding="utf-8"?>
-<w:numbering xmlns:wpc="http://schemas.microsoft.com/office/word/2010/wordprocessingCanvas" xmlns:cx="http://schemas.microsoft.com/office/drawing/2014/chartex" xmlns:cx1="http://schemas.microsoft.com/office/drawing/2015/9/8/chartex" xmlns:cx2="http://schemas.microsoft.com/office/drawing/2015/10/21/chartex" xmlns:cx3="http://schemas.microsoft.com/office/drawing/2016/5/9/chartex" xmlns:cx4="http://schemas.microsoft.com/office/drawing/2016/5/10/chartex" xmlns:cx5="http://schemas.microsoft.com/office/drawing/2016/5/11/chartex" xmlns:cx6="http://schemas.microsoft.com/office/drawing/2016/5/12/chartex" xmlns:cx7="http://schemas.microsoft.com/office/drawing/2016/5/13/chartex" xmlns:cx8="http://schemas.microsoft.com/office/drawing/2016/5/14/chartex" xmlns:mc="http://schemas.openxmlformats.org/markup-compatibility/2006" xmlns:aink="http://schemas.microsoft.com/office/drawing/2016/ink" xmlns:am3d="http://schemas.microsoft.com/office/drawing/2017/model3d" xmlns:o="urn:schemas-microsoft-com:office:office" xmlns:oel="http://schemas.microsoft.com/office/2019/extlst" xmlns:r="http://schemas.openxmlformats.org/officeDocument/2006/relationships" xmlns:m="http://schemas.openxmlformats.org/officeDocument/2006/math" xmlns:v="urn:schemas-microsoft-com:vml" xmlns:wp14="http://schemas.microsoft.com/office/word/2010/wordprocessingDrawing" xmlns:wp="http://schemas.openxmlformats.org/drawingml/2006/wordprocessingDrawing" xmlns:w10="urn:schemas-microsoft-com:office:word" xmlns:w="http://schemas.openxmlformats.org/wordprocessingml/2006/main" xmlns:w14="http://schemas.microsoft.com/office/word/2010/wordml" xmlns:w15="http://schemas.microsoft.com/office/word/2012/wordml" xmlns:w16cex="http://schemas.microsoft.com/office/word/2018/wordml/cex" xmlns:w16cid="http://schemas.microsoft.com/office/word/2016/wordml/cid" xmlns:w16="http://schemas.microsoft.com/office/word/2018/wordml" xmlns:w16sdtdh="http://schemas.microsoft.com/office/word/2020/wordml/sdtdatahash" xmlns:w16se="http://schemas.microsoft.com/office/word/2015/wordml/symex" xmlns:wpg="http://schemas.microsoft.com/office/word/2010/wordprocessingGroup" xmlns:wpi="http://schemas.microsoft.com/office/word/2010/wordprocessingInk" xmlns:wne="http://schemas.microsoft.com/office/word/2006/wordml" xmlns:wps="http://schemas.microsoft.com/office/word/2010/wordprocessingShape" mc:Ignorable="w14 w15 w16se w16cid w16 w16cex w16sdtdh wp14">
+<w:numbering xmlns:wpc="http://schemas.microsoft.com/office/word/2010/wordprocessingCanvas" xmlns:cx="http://schemas.microsoft.com/office/drawing/2014/chartex" xmlns:cx1="http://schemas.microsoft.com/office/drawing/2015/9/8/chartex" xmlns:cx2="http://schemas.microsoft.com/office/drawing/2015/10/21/chartex" xmlns:cx3="http://schemas.microsoft.com/office/drawing/2016/5/9/chartex" xmlns:cx4="http://schemas.microsoft.com/office/drawing/2016/5/10/chartex" xmlns:cx5="http://schemas.microsoft.com/office/drawing/2016/5/11/chartex" xmlns:cx6="http://schemas.microsoft.com/office/drawing/2016/5/12/chartex" xmlns:cx7="http://schemas.microsoft.com/office/drawing/2016/5/13/chartex" xmlns:cx8="http://schemas.microsoft.com/office/drawing/2016/5/14/chartex" xmlns:mc="http://schemas.openxmlformats.org/markup-compatibility/2006" xmlns:aink="http://schemas.microsoft.com/office/drawing/2016/ink" xmlns:am3d="http://schemas.microsoft.com/office/drawing/2017/model3d" xmlns:o="urn:schemas-microsoft-com:office:office" xmlns:oel="http://schemas.microsoft.com/office/2019/extlst" xmlns:r="http://schemas.openxmlformats.org/officeDocument/2006/relationships" xmlns:m="http://schemas.openxmlformats.org/officeDocument/2006/math" xmlns:v="urn:schemas-microsoft-com:vml" xmlns:wp14="http://schemas.microsoft.com/office/word/2010/wordprocessingDrawing" xmlns:wp="http://schemas.openxmlformats.org/drawingml/2006/wordprocessingDrawing" xmlns:w10="urn:schemas-microsoft-com:office:word" xmlns:w="http://schemas.openxmlformats.org/wordprocessingml/2006/main" xmlns:w14="http://schemas.microsoft.com/office/word/2010/wordml" xmlns:w15="http://schemas.microsoft.com/office/word/2012/wordml" xmlns:w16cex="http://schemas.microsoft.com/office/word/2018/wordml/cex" xmlns:w16cid="http://schemas.microsoft.com/office/word/2016/wordml/cid" xmlns:w16="http://schemas.microsoft.com/office/word/2018/wordml" xmlns:w16du="http://schemas.microsoft.com/office/word/2023/wordml/word16du" xmlns:w16sdtdh="http://schemas.microsoft.com/office/word/2020/wordml/sdtdatahash" xmlns:w16se="http://schemas.microsoft.com/office/word/2015/wordml/symex" xmlns:wpg="http://schemas.microsoft.com/office/word/2010/wordprocessingGroup" xmlns:wpi="http://schemas.microsoft.com/office/word/2010/wordprocessingInk" xmlns:wne="http://schemas.microsoft.com/office/word/2006/wordml" xmlns:wps="http://schemas.microsoft.com/office/word/2010/wordprocessingShape" mc:Ignorable="w14 w15 w16se w16cid w16 w16cex w16sdtdh w16du wp14">
   <w:abstractNum w:abstractNumId="0" w15:restartNumberingAfterBreak="0">
     <w:nsid w:val="170CD2DE"/>
     <w:multiLevelType w:val="multilevel"/>
@@ -484,7 +486,7 @@
 </file>
 
 <file path=word/styles.xml><?xml version="1.0" encoding="utf-8"?>
-<w:styles xmlns:mc="http://schemas.openxmlformats.org/markup-compatibility/2006" xmlns:r="http://schemas.openxmlformats.org/officeDocument/2006/relationships" xmlns:w="http://schemas.openxmlformats.org/wordprocessingml/2006/main" xmlns:w14="http://schemas.microsoft.com/office/word/2010/wordml" xmlns:w15="http://schemas.microsoft.com/office/word/2012/wordml" xmlns:w16cex="http://schemas.microsoft.com/office/word/2018/wordml/cex" xmlns:w16cid="http://schemas.microsoft.com/office/word/2016/wordml/cid" xmlns:w16="http://schemas.microsoft.com/office/word/2018/wordml" xmlns:w16sdtdh="http://schemas.microsoft.com/office/word/2020/wordml/sdtdatahash" xmlns:w16se="http://schemas.microsoft.com/office/word/2015/wordml/symex" mc:Ignorable="w14 w15 w16se w16cid w16 w16cex w16sdtdh">
+<w:styles xmlns:mc="http://schemas.openxmlformats.org/markup-compatibility/2006" xmlns:r="http://schemas.openxmlformats.org/officeDocument/2006/relationships" xmlns:w="http://schemas.openxmlformats.org/wordprocessingml/2006/main" xmlns:w14="http://schemas.microsoft.com/office/word/2010/wordml" xmlns:w15="http://schemas.microsoft.com/office/word/2012/wordml" xmlns:w16cex="http://schemas.microsoft.com/office/word/2018/wordml/cex" xmlns:w16cid="http://schemas.microsoft.com/office/word/2016/wordml/cid" xmlns:w16="http://schemas.microsoft.com/office/word/2018/wordml" xmlns:w16du="http://schemas.microsoft.com/office/word/2023/wordml/word16du" xmlns:w16sdtdh="http://schemas.microsoft.com/office/word/2020/wordml/sdtdatahash" xmlns:w16se="http://schemas.microsoft.com/office/word/2015/wordml/symex" mc:Ignorable="w14 w15 w16se w16cid w16 w16cex w16sdtdh w16du">
   <w:docDefaults>
     <w:rPrDefault>
       <w:rPr>
@@ -966,8 +968,9 @@
     <w:name w:val="Body Text"/>
     <w:basedOn w:val="Normal"/>
     <w:qFormat/>
-    <w:pPr>
-      <w:spacing w:before="180" w:after="180"/>
+    <w:rsid w:val="00A20EEA"/>
+    <w:pPr>
+      <w:spacing w:before="180" w:after="180" w:line="480" w:lineRule="auto"/>
     </w:pPr>
   </w:style>
   <w:style w:type="paragraph" w:customStyle="1" w:styleId="FirstParagraph">
@@ -1163,13 +1166,10 @@
     <w:name w:val="caption"/>
     <w:basedOn w:val="Normal"/>
     <w:link w:val="CaptionChar"/>
-    <w:rsid w:val="00144B3A"/>
+    <w:rsid w:val="00A20EEA"/>
     <w:pPr>
       <w:spacing w:before="240" w:after="120"/>
     </w:pPr>
-    <w:rPr>
-      <w:i/>
-    </w:rPr>
   </w:style>
   <w:style w:type="paragraph" w:customStyle="1" w:styleId="TableCaption">
     <w:name w:val="Table Caption"/>
@@ -1201,10 +1201,9 @@
     <w:name w:val="Caption Char"/>
     <w:basedOn w:val="DefaultParagraphFont"/>
     <w:link w:val="Caption"/>
-    <w:rsid w:val="00144B3A"/>
+    <w:rsid w:val="00A20EEA"/>
     <w:rPr>
       <w:rFonts w:ascii="Times New Roman" w:hAnsi="Times New Roman"/>
-      <w:i/>
     </w:rPr>
   </w:style>
   <w:style w:type="character" w:customStyle="1" w:styleId="VerbatimChar">
@@ -1213,7 +1212,7 @@
     <w:rsid w:val="007D0AF9"/>
     <w:rPr>
       <w:rFonts w:ascii="Courier New" w:hAnsi="Courier New"/>
-      <w:i/>
+      <w:i w:val="0"/>
       <w:sz w:val="22"/>
     </w:rPr>
   </w:style>
@@ -1222,7 +1221,7 @@
     <w:basedOn w:val="CaptionChar"/>
     <w:rPr>
       <w:rFonts w:ascii="Times New Roman" w:hAnsi="Times New Roman"/>
-      <w:i/>
+      <w:i w:val="0"/>
     </w:rPr>
   </w:style>
   <w:style w:type="character" w:styleId="FootnoteReference">
@@ -1230,7 +1229,7 @@
     <w:basedOn w:val="CaptionChar"/>
     <w:rPr>
       <w:rFonts w:ascii="Times New Roman" w:hAnsi="Times New Roman"/>
-      <w:i/>
+      <w:i w:val="0"/>
       <w:vertAlign w:val="superscript"/>
     </w:rPr>
   </w:style>
@@ -1240,7 +1239,7 @@
     <w:rsid w:val="007D0AF9"/>
     <w:rPr>
       <w:rFonts w:ascii="Times New Roman" w:hAnsi="Times New Roman"/>
-      <w:i/>
+      <w:i w:val="0"/>
       <w:color w:val="1F497D" w:themeColor="text2"/>
     </w:rPr>
   </w:style>
@@ -1261,6 +1260,11 @@
       <w:bCs w:val="0"/>
       <w:color w:val="365F91" w:themeColor="accent1" w:themeShade="BF"/>
     </w:rPr>
+  </w:style>
+  <w:style w:type="character" w:styleId="LineNumber">
+    <w:name w:val="line number"/>
+    <w:basedOn w:val="DefaultParagraphFont"/>
+    <w:rsid w:val="00A20EEA"/>
   </w:style>
 </w:styles>
 </file>

--- a/reference.docx
+++ b/reference.docx
@@ -983,8 +983,9 @@
     <w:name w:val="Compact"/>
     <w:basedOn w:val="BodyText"/>
     <w:qFormat/>
-    <w:pPr>
-      <w:spacing w:before="36" w:after="36"/>
+    <w:rsid w:val="00B96944"/>
+    <w:pPr>
+      <w:spacing w:before="36" w:after="36" w:line="240" w:lineRule="auto"/>
     </w:pPr>
   </w:style>
   <w:style w:type="paragraph" w:styleId="Title">

--- a/reference.docx
+++ b/reference.docx
@@ -783,11 +783,11 @@
     <w:uiPriority w:val="9"/>
     <w:unhideWhenUsed/>
     <w:qFormat/>
-    <w:rsid w:val="0000020F"/>
+    <w:rsid w:val="00D6041C"/>
     <w:pPr>
       <w:keepNext/>
       <w:keepLines/>
-      <w:spacing w:before="200" w:after="0"/>
+      <w:spacing w:before="360" w:after="0"/>
       <w:outlineLvl w:val="1"/>
     </w:pPr>
     <w:rPr>
@@ -806,11 +806,11 @@
     <w:uiPriority w:val="9"/>
     <w:unhideWhenUsed/>
     <w:qFormat/>
-    <w:rsid w:val="0000020F"/>
+    <w:rsid w:val="00D6041C"/>
     <w:pPr>
       <w:keepNext/>
       <w:keepLines/>
-      <w:spacing w:before="200" w:after="0"/>
+      <w:spacing w:before="360" w:after="0"/>
       <w:outlineLvl w:val="2"/>
     </w:pPr>
     <w:rPr>
